--- a/RoleAndContribute/1756100087.docx
+++ b/RoleAndContribute/1756100087.docx
@@ -133,8 +133,6 @@
         </w:rPr>
         <w:t>PHẠM MINH TRÍ</w:t>
       </w:r>
-      <w:bookmarkStart w:id="0" w:name="_GoBack"/>
-      <w:bookmarkEnd w:id="0"/>
     </w:p>
     <w:p>
       <w:pPr>
@@ -323,6 +321,15 @@
                 <w:szCs w:val="28"/>
               </w:rPr>
             </w:pPr>
+            <w:r>
+              <w:rPr>
+                <w:rFonts w:ascii="Times New Roman" w:hAnsi="Times New Roman" w:cs="Times New Roman"/>
+                <w:noProof/>
+                <w:sz w:val="28"/>
+                <w:szCs w:val="28"/>
+              </w:rPr>
+              <w:t>25/09/2019</w:t>
+            </w:r>
           </w:p>
         </w:tc>
         <w:tc>
@@ -343,6 +350,26 @@
                 <w:szCs w:val="28"/>
               </w:rPr>
             </w:pPr>
+            <w:r>
+              <w:rPr>
+                <w:rFonts w:ascii="Times New Roman" w:hAnsi="Times New Roman" w:cs="Times New Roman"/>
+                <w:noProof/>
+                <w:sz w:val="28"/>
+                <w:szCs w:val="28"/>
+              </w:rPr>
+              <w:t>Chức năng chọn tệp nguồn và tệp kết quả (chỉ chọn tệp có đuôi là txt), hiển thị tên tệp lên “source file name” và</w:t>
+            </w:r>
+            <w:bookmarkStart w:id="0" w:name="_GoBack"/>
+            <w:bookmarkEnd w:id="0"/>
+            <w:r>
+              <w:rPr>
+                <w:rFonts w:ascii="Times New Roman" w:hAnsi="Times New Roman" w:cs="Times New Roman"/>
+                <w:noProof/>
+                <w:sz w:val="28"/>
+                <w:szCs w:val="28"/>
+              </w:rPr>
+              <w:t xml:space="preserve"> “result file name”.</w:t>
+            </w:r>
           </w:p>
         </w:tc>
       </w:tr>
@@ -643,124 +670,14 @@
       </w:rPr>
       <w:tab/>
     </w:r>
-    <w:proofErr w:type="spellStart"/>
     <w:r>
       <w:rPr>
         <w:rFonts w:ascii="Times New Roman" w:hAnsi="Times New Roman" w:cs="Times New Roman"/>
         <w:sz w:val="24"/>
         <w:szCs w:val="24"/>
       </w:rPr>
-      <w:t>Thông</w:t>
+      <w:t>Thông tin sinh viên tham gia bài tập</w:t>
     </w:r>
-    <w:proofErr w:type="spellEnd"/>
-    <w:r>
-      <w:rPr>
-        <w:rFonts w:ascii="Times New Roman" w:hAnsi="Times New Roman" w:cs="Times New Roman"/>
-        <w:sz w:val="24"/>
-        <w:szCs w:val="24"/>
-      </w:rPr>
-      <w:t xml:space="preserve"> tin </w:t>
-    </w:r>
-    <w:proofErr w:type="spellStart"/>
-    <w:r>
-      <w:rPr>
-        <w:rFonts w:ascii="Times New Roman" w:hAnsi="Times New Roman" w:cs="Times New Roman"/>
-        <w:sz w:val="24"/>
-        <w:szCs w:val="24"/>
-      </w:rPr>
-      <w:t>sinh</w:t>
-    </w:r>
-    <w:proofErr w:type="spellEnd"/>
-    <w:r>
-      <w:rPr>
-        <w:rFonts w:ascii="Times New Roman" w:hAnsi="Times New Roman" w:cs="Times New Roman"/>
-        <w:sz w:val="24"/>
-        <w:szCs w:val="24"/>
-      </w:rPr>
-      <w:t xml:space="preserve"> </w:t>
-    </w:r>
-    <w:proofErr w:type="spellStart"/>
-    <w:r>
-      <w:rPr>
-        <w:rFonts w:ascii="Times New Roman" w:hAnsi="Times New Roman" w:cs="Times New Roman"/>
-        <w:sz w:val="24"/>
-        <w:szCs w:val="24"/>
-      </w:rPr>
-      <w:t>viên</w:t>
-    </w:r>
-    <w:proofErr w:type="spellEnd"/>
-    <w:r>
-      <w:rPr>
-        <w:rFonts w:ascii="Times New Roman" w:hAnsi="Times New Roman" w:cs="Times New Roman"/>
-        <w:sz w:val="24"/>
-        <w:szCs w:val="24"/>
-      </w:rPr>
-      <w:t xml:space="preserve"> </w:t>
-    </w:r>
-    <w:proofErr w:type="spellStart"/>
-    <w:r>
-      <w:rPr>
-        <w:rFonts w:ascii="Times New Roman" w:hAnsi="Times New Roman" w:cs="Times New Roman"/>
-        <w:sz w:val="24"/>
-        <w:szCs w:val="24"/>
-      </w:rPr>
-      <w:t>tham</w:t>
-    </w:r>
-    <w:proofErr w:type="spellEnd"/>
-    <w:r>
-      <w:rPr>
-        <w:rFonts w:ascii="Times New Roman" w:hAnsi="Times New Roman" w:cs="Times New Roman"/>
-        <w:sz w:val="24"/>
-        <w:szCs w:val="24"/>
-      </w:rPr>
-      <w:t xml:space="preserve"> </w:t>
-    </w:r>
-    <w:proofErr w:type="spellStart"/>
-    <w:r>
-      <w:rPr>
-        <w:rFonts w:ascii="Times New Roman" w:hAnsi="Times New Roman" w:cs="Times New Roman"/>
-        <w:sz w:val="24"/>
-        <w:szCs w:val="24"/>
-      </w:rPr>
-      <w:t>gia</w:t>
-    </w:r>
-    <w:proofErr w:type="spellEnd"/>
-    <w:r>
-      <w:rPr>
-        <w:rFonts w:ascii="Times New Roman" w:hAnsi="Times New Roman" w:cs="Times New Roman"/>
-        <w:sz w:val="24"/>
-        <w:szCs w:val="24"/>
-      </w:rPr>
-      <w:t xml:space="preserve"> </w:t>
-    </w:r>
-    <w:proofErr w:type="spellStart"/>
-    <w:r>
-      <w:rPr>
-        <w:rFonts w:ascii="Times New Roman" w:hAnsi="Times New Roman" w:cs="Times New Roman"/>
-        <w:sz w:val="24"/>
-        <w:szCs w:val="24"/>
-      </w:rPr>
-      <w:t>bài</w:t>
-    </w:r>
-    <w:proofErr w:type="spellEnd"/>
-    <w:r>
-      <w:rPr>
-        <w:rFonts w:ascii="Times New Roman" w:hAnsi="Times New Roman" w:cs="Times New Roman"/>
-        <w:sz w:val="24"/>
-        <w:szCs w:val="24"/>
-      </w:rPr>
-      <w:t xml:space="preserve"> </w:t>
-    </w:r>
-    <w:proofErr w:type="spellStart"/>
-    <w:r>
-      <w:rPr>
-        <w:rFonts w:ascii="Times New Roman" w:hAnsi="Times New Roman" w:cs="Times New Roman"/>
-        <w:sz w:val="24"/>
-        <w:szCs w:val="24"/>
-      </w:rPr>
-      <w:t>tập</w:t>
-    </w:r>
-    <w:proofErr w:type="spellEnd"/>
   </w:p>
 </w:hdr>
 </file>
@@ -4956,7 +4873,6 @@
       <w:spacing w:after="0" w:line="240" w:lineRule="auto"/>
     </w:pPr>
     <w:tblPr>
-      <w:tblInd w:w="0" w:type="dxa"/>
       <w:tblBorders>
         <w:top w:val="single" w:sz="4" w:space="0" w:color="auto"/>
         <w:left w:val="single" w:sz="4" w:space="0" w:color="auto"/>
@@ -4965,12 +4881,6 @@
         <w:insideH w:val="single" w:sz="4" w:space="0" w:color="auto"/>
         <w:insideV w:val="single" w:sz="4" w:space="0" w:color="auto"/>
       </w:tblBorders>
-      <w:tblCellMar>
-        <w:top w:w="0" w:type="dxa"/>
-        <w:left w:w="108" w:type="dxa"/>
-        <w:bottom w:w="0" w:type="dxa"/>
-        <w:right w:w="108" w:type="dxa"/>
-      </w:tblCellMar>
     </w:tblPr>
   </w:style>
 </w:styles>
